--- a/Projeto de pesquisa/Formulário - Exame de qualificação.docx
+++ b/Projeto de pesquisa/Formulário - Exame de qualificação.docx
@@ -610,7 +610,6 @@
           <w:szCs w:val="24"/>
         </w:rPr>
       </w:pPr>
-      <w:proofErr w:type="gramStart"/>
       <w:r>
         <w:rPr>
           <w:rFonts w:ascii="Arial" w:hAnsi="Arial" w:cs="Arial"/>
@@ -627,7 +626,6 @@
         </w:rPr>
         <w:t>X</w:t>
       </w:r>
-      <w:proofErr w:type="gramEnd"/>
       <w:r>
         <w:rPr>
           <w:rFonts w:ascii="Arial" w:hAnsi="Arial" w:cs="Arial"/>
@@ -896,40 +894,6 @@
                 <w:szCs w:val="24"/>
               </w:rPr>
             </w:pPr>
-            <w:r>
-              <w:rPr>
-                <w:rFonts w:ascii="Arial" w:hAnsi="Arial" w:cs="Arial"/>
-                <w:bCs/>
-                <w:szCs w:val="24"/>
-              </w:rPr>
-              <w:t>Prof. Dr</w:t>
-            </w:r>
-            <w:r>
-              <w:rPr>
-                <w:rFonts w:ascii="Arial" w:hAnsi="Arial" w:cs="Arial"/>
-                <w:bCs/>
-                <w:szCs w:val="24"/>
-              </w:rPr>
-              <w:t xml:space="preserve">. </w:t>
-            </w:r>
-            <w:r>
-              <w:rPr>
-                <w:rFonts w:ascii="Arial" w:hAnsi="Arial" w:cs="Arial"/>
-                <w:bCs/>
-                <w:szCs w:val="24"/>
-              </w:rPr>
-              <w:t xml:space="preserve">Diego Alfonso </w:t>
-            </w:r>
-            <w:proofErr w:type="spellStart"/>
-            <w:r>
-              <w:rPr>
-                <w:rFonts w:ascii="Arial" w:hAnsi="Arial" w:cs="Arial"/>
-                <w:bCs/>
-                <w:szCs w:val="24"/>
-              </w:rPr>
-              <w:t>Erba</w:t>
-            </w:r>
-            <w:proofErr w:type="spellEnd"/>
           </w:p>
         </w:tc>
         <w:tc>
@@ -947,14 +911,6 @@
                 <w:szCs w:val="24"/>
               </w:rPr>
             </w:pPr>
-            <w:r>
-              <w:rPr>
-                <w:rFonts w:ascii="Arial" w:hAnsi="Arial" w:cs="Arial"/>
-                <w:bCs/>
-                <w:szCs w:val="24"/>
-              </w:rPr>
-              <w:t>Titular</w:t>
-            </w:r>
           </w:p>
         </w:tc>
       </w:tr>
@@ -1096,6 +1052,40 @@
                 <w:szCs w:val="24"/>
               </w:rPr>
             </w:pPr>
+            <w:r>
+              <w:rPr>
+                <w:rFonts w:ascii="Arial" w:hAnsi="Arial" w:cs="Arial"/>
+                <w:bCs/>
+                <w:szCs w:val="24"/>
+              </w:rPr>
+              <w:t>Prof. Dr</w:t>
+            </w:r>
+            <w:r>
+              <w:rPr>
+                <w:rFonts w:ascii="Arial" w:hAnsi="Arial" w:cs="Arial"/>
+                <w:bCs/>
+                <w:szCs w:val="24"/>
+              </w:rPr>
+              <w:t xml:space="preserve">. </w:t>
+            </w:r>
+            <w:r>
+              <w:rPr>
+                <w:rFonts w:ascii="Arial" w:hAnsi="Arial" w:cs="Arial"/>
+                <w:bCs/>
+                <w:szCs w:val="24"/>
+              </w:rPr>
+              <w:t xml:space="preserve">Diego Alfonso </w:t>
+            </w:r>
+            <w:proofErr w:type="spellStart"/>
+            <w:r>
+              <w:rPr>
+                <w:rFonts w:ascii="Arial" w:hAnsi="Arial" w:cs="Arial"/>
+                <w:bCs/>
+                <w:szCs w:val="24"/>
+              </w:rPr>
+              <w:t>Erba</w:t>
+            </w:r>
+            <w:proofErr w:type="spellEnd"/>
           </w:p>
         </w:tc>
         <w:tc>
@@ -1112,6 +1102,14 @@
                 <w:szCs w:val="24"/>
               </w:rPr>
             </w:pPr>
+            <w:r>
+              <w:rPr>
+                <w:rFonts w:ascii="Arial" w:hAnsi="Arial" w:cs="Arial"/>
+                <w:bCs/>
+                <w:szCs w:val="24"/>
+              </w:rPr>
+              <w:t>Titular</w:t>
+            </w:r>
           </w:p>
         </w:tc>
         <w:tc>
@@ -1326,9 +1324,18 @@
               <w:jc w:val="both"/>
               <w:rPr>
                 <w:rFonts w:ascii="Arial" w:hAnsi="Arial" w:cs="Arial"/>
-                <w:szCs w:val="24"/>
-              </w:rPr>
-            </w:pPr>
+                <w:sz w:val="28"/>
+                <w:szCs w:val="28"/>
+              </w:rPr>
+            </w:pPr>
+            <w:r>
+              <w:rPr>
+                <w:rFonts w:ascii="Arial" w:hAnsi="Arial" w:cs="Arial"/>
+                <w:sz w:val="28"/>
+                <w:szCs w:val="28"/>
+              </w:rPr>
+              <w:t>http://lattes.cnpq.br/3443100682217269</w:t>
+            </w:r>
           </w:p>
           <w:p>
             <w:pPr>
@@ -1507,6 +1514,37 @@
                 <w:szCs w:val="24"/>
               </w:rPr>
             </w:pPr>
+            <w:r>
+              <w:rPr>
+                <w:rFonts w:ascii="Arial" w:hAnsi="Arial" w:cs="Arial"/>
+                <w:szCs w:val="24"/>
+              </w:rPr>
+              <w:t>A banca examinadora possui estreita relação com o tema proposto, demonstrado pelas</w:t>
+            </w:r>
+            <w:r>
+              <w:rPr>
+                <w:rFonts w:ascii="Arial" w:hAnsi="Arial" w:cs="Arial"/>
+                <w:szCs w:val="24"/>
+              </w:rPr>
+              <w:t xml:space="preserve"> </w:t>
+            </w:r>
+          </w:p>
+          <w:p>
+            <w:pPr>
+              <w:spacing w:line="360" w:lineRule="auto"/>
+              <w:jc w:val="both"/>
+              <w:rPr>
+                <w:rFonts w:ascii="Arial" w:hAnsi="Arial" w:cs="Arial"/>
+                <w:szCs w:val="24"/>
+              </w:rPr>
+            </w:pPr>
+            <w:r>
+              <w:rPr>
+                <w:rFonts w:ascii="Arial" w:hAnsi="Arial" w:cs="Arial"/>
+                <w:szCs w:val="24"/>
+              </w:rPr>
+              <w:t>atividades expressas nos respectivos currículos.</w:t>
+            </w:r>
           </w:p>
           <w:p>
             <w:pPr>
@@ -2535,7 +2573,6 @@
   <w:style w:type="character" w:default="1" w:styleId="Fontepargpadro">
     <w:name w:val="Default Paragraph Font"/>
     <w:uiPriority w:val="1"/>
-    <w:semiHidden/>
     <w:unhideWhenUsed/>
   </w:style>
   <w:style w:type="table" w:default="1" w:styleId="Tabelanormal">

--- a/Projeto de pesquisa/Formulário - Exame de qualificação.docx
+++ b/Projeto de pesquisa/Formulário - Exame de qualificação.docx
@@ -306,27 +306,7 @@
           <w:i/>
           <w:szCs w:val="24"/>
         </w:rPr>
-        <w:t>/</w:t>
-      </w:r>
-      <w:proofErr w:type="spellStart"/>
-      <w:r>
-        <w:rPr>
-          <w:rFonts w:ascii="Arial" w:hAnsi="Arial" w:cs="Arial"/>
-          <w:bCs/>
-          <w:i/>
-          <w:szCs w:val="24"/>
-        </w:rPr>
-        <w:t>CUn</w:t>
-      </w:r>
-      <w:proofErr w:type="spellEnd"/>
-      <w:r>
-        <w:rPr>
-          <w:rFonts w:ascii="Arial" w:hAnsi="Arial" w:cs="Arial"/>
-          <w:bCs/>
-          <w:i/>
-          <w:szCs w:val="24"/>
-        </w:rPr>
-        <w:t>/2</w:t>
+        <w:t>/CUn/2</w:t>
       </w:r>
       <w:r>
         <w:rPr>
@@ -1074,18 +1054,8 @@
                 <w:bCs/>
                 <w:szCs w:val="24"/>
               </w:rPr>
-              <w:t xml:space="preserve">Diego Alfonso </w:t>
+              <w:t>Francisco Henrique de Oliveira</w:t>
             </w:r>
-            <w:proofErr w:type="spellStart"/>
-            <w:r>
-              <w:rPr>
-                <w:rFonts w:ascii="Arial" w:hAnsi="Arial" w:cs="Arial"/>
-                <w:bCs/>
-                <w:szCs w:val="24"/>
-              </w:rPr>
-              <w:t>Erba</w:t>
-            </w:r>
-            <w:proofErr w:type="spellEnd"/>
           </w:p>
         </w:tc>
         <w:tc>
@@ -1324,28 +1294,17 @@
               <w:jc w:val="both"/>
               <w:rPr>
                 <w:rFonts w:ascii="Arial" w:hAnsi="Arial" w:cs="Arial"/>
+                <w:szCs w:val="24"/>
+              </w:rPr>
+            </w:pPr>
+            <w:r>
+              <w:rPr>
+                <w:rFonts w:ascii="Arial" w:hAnsi="Arial" w:cs="Arial"/>
                 <w:sz w:val="28"/>
                 <w:szCs w:val="28"/>
               </w:rPr>
-            </w:pPr>
-            <w:r>
-              <w:rPr>
-                <w:rFonts w:ascii="Arial" w:hAnsi="Arial" w:cs="Arial"/>
-                <w:sz w:val="28"/>
-                <w:szCs w:val="28"/>
-              </w:rPr>
-              <w:t>http://lattes.cnpq.br/3443100682217269</w:t>
+              <w:t>http://lattes.cnpq.br/3660344606587105</w:t>
             </w:r>
-          </w:p>
-          <w:p>
-            <w:pPr>
-              <w:spacing w:line="360" w:lineRule="auto"/>
-              <w:jc w:val="both"/>
-              <w:rPr>
-                <w:rFonts w:ascii="Arial" w:hAnsi="Arial" w:cs="Arial"/>
-                <w:szCs w:val="24"/>
-              </w:rPr>
-            </w:pPr>
           </w:p>
         </w:tc>
       </w:tr>
@@ -1722,23 +1681,7 @@
           <w:rFonts w:ascii="Arial" w:hAnsi="Arial" w:cs="Arial"/>
           <w:szCs w:val="24"/>
         </w:rPr>
-        <w:t xml:space="preserve">, _____ de ________________ </w:t>
-      </w:r>
-      <w:proofErr w:type="spellStart"/>
-      <w:r>
-        <w:rPr>
-          <w:rFonts w:ascii="Arial" w:hAnsi="Arial" w:cs="Arial"/>
-          <w:szCs w:val="24"/>
-        </w:rPr>
-        <w:t>de</w:t>
-      </w:r>
-      <w:proofErr w:type="spellEnd"/>
-      <w:r>
-        <w:rPr>
-          <w:rFonts w:ascii="Arial" w:hAnsi="Arial" w:cs="Arial"/>
-          <w:szCs w:val="24"/>
-        </w:rPr>
-        <w:t xml:space="preserve"> 20__.</w:t>
+        <w:t>, _____ de ________________ de 20__.</w:t>
       </w:r>
     </w:p>
     <w:p>
@@ -2573,6 +2516,7 @@
   <w:style w:type="character" w:default="1" w:styleId="Fontepargpadro">
     <w:name w:val="Default Paragraph Font"/>
     <w:uiPriority w:val="1"/>
+    <w:semiHidden/>
     <w:unhideWhenUsed/>
   </w:style>
   <w:style w:type="table" w:default="1" w:styleId="Tabelanormal">
